--- a/Програмування веб-застосунків/Лабораторна робота 1/Звіт.docx
+++ b/Програмування веб-застосунків/Лабораторна робота 1/Звіт.docx
@@ -340,6 +340,7 @@
         <w:ind w:left="-15"/>
         <w:rPr>
           <w:sz w:val="28"/>
+          <w:lang w:val="en-US"/>
         </w:rPr>
       </w:pPr>
       <w:r>
@@ -367,15 +368,6 @@
           <w:rFonts w:cstheme="minorHAnsi"/>
           <w:sz w:val="28"/>
           <w:u w:val="single"/>
-          <w:lang w:val="en-US"/>
-        </w:rPr>
-        <w:t>_</w:t>
-      </w:r>
-      <w:r>
-        <w:rPr>
-          <w:rFonts w:asciiTheme="majorHAnsi" w:hAnsiTheme="majorHAnsi" w:cstheme="majorHAnsi"/>
-          <w:sz w:val="28"/>
-          <w:u w:val="single"/>
         </w:rPr>
         <w:t>Ковтунець Олесь Володимирович</w:t>
       </w:r>
@@ -395,6 +387,15 @@
           <w:u w:val="single"/>
         </w:rPr>
         <w:t>__</w:t>
+      </w:r>
+      <w:r>
+        <w:rPr>
+          <w:rFonts w:cstheme="minorHAnsi"/>
+          <w:sz w:val="28"/>
+          <w:u w:val="single"/>
+          <w:lang w:val="en-US"/>
+        </w:rPr>
+        <w:t>_</w:t>
       </w:r>
     </w:p>
     <w:p>
@@ -605,6 +606,7 @@
       </w:pPr>
       <w:r>
         <w:rPr>
+          <w:noProof/>
           <w:sz w:val="28"/>
           <w:szCs w:val="28"/>
         </w:rPr>
@@ -701,21 +703,7 @@
           <w:sz w:val="28"/>
           <w:szCs w:val="28"/>
         </w:rPr>
-        <w:t>Оберіть із 16 варіантів власний варіант виконання роботи відповідно до</w:t>
-      </w:r>
-      <w:r>
-        <w:rPr>
-          <w:sz w:val="28"/>
-          <w:szCs w:val="28"/>
-        </w:rPr>
-        <w:t xml:space="preserve"> </w:t>
-      </w:r>
-      <w:r>
-        <w:rPr>
-          <w:sz w:val="28"/>
-          <w:szCs w:val="28"/>
-        </w:rPr>
-        <w:t>вашого порядкового номера у списку групи.</w:t>
+        <w:t>Оберіть із 16 варіантів власний варіант виконання роботи відповідно до вашого порядкового номера у списку групи.</w:t>
       </w:r>
     </w:p>
     <w:p>
@@ -736,35 +724,7 @@
           <w:sz w:val="28"/>
           <w:szCs w:val="28"/>
         </w:rPr>
-        <w:t>Засобами HTML створіть веб-сторінку заданого вигляду згідно з вашим</w:t>
-      </w:r>
-      <w:r>
-        <w:rPr>
-          <w:sz w:val="28"/>
-          <w:szCs w:val="28"/>
-        </w:rPr>
-        <w:t xml:space="preserve"> </w:t>
-      </w:r>
-      <w:r>
-        <w:rPr>
-          <w:sz w:val="28"/>
-          <w:szCs w:val="28"/>
-        </w:rPr>
-        <w:t>варіантом, використовуючи CSS для позиціювання та візуалізації окремих</w:t>
-      </w:r>
-      <w:r>
-        <w:rPr>
-          <w:sz w:val="28"/>
-          <w:szCs w:val="28"/>
-        </w:rPr>
-        <w:t xml:space="preserve"> </w:t>
-      </w:r>
-      <w:r>
-        <w:rPr>
-          <w:sz w:val="28"/>
-          <w:szCs w:val="28"/>
-        </w:rPr>
-        <w:t>елементів веб-сторінки.</w:t>
+        <w:t>Засобами HTML створіть веб-сторінку заданого вигляду згідно з вашим варіантом, використовуючи CSS для позиціювання та візуалізації окремих елементів веб-сторінки.</w:t>
       </w:r>
     </w:p>
     <w:p>
@@ -785,21 +745,7 @@
           <w:sz w:val="28"/>
           <w:szCs w:val="28"/>
         </w:rPr>
-        <w:t>Позначки «X» та «Y» замініть вигаданими назвами чи гаслами з</w:t>
-      </w:r>
-      <w:r>
-        <w:rPr>
-          <w:sz w:val="28"/>
-          <w:szCs w:val="28"/>
-        </w:rPr>
-        <w:t xml:space="preserve"> </w:t>
-      </w:r>
-      <w:r>
-        <w:rPr>
-          <w:sz w:val="28"/>
-          <w:szCs w:val="28"/>
-        </w:rPr>
-        <w:t>використанням тегів заголовку.</w:t>
+        <w:t>Позначки «X» та «Y» замініть вигаданими назвами чи гаслами з використанням тегів заголовку.</w:t>
       </w:r>
     </w:p>
     <w:p>
@@ -820,49 +766,7 @@
           <w:sz w:val="28"/>
           <w:szCs w:val="28"/>
         </w:rPr>
-        <w:t>Серед блоків з позначками «1», «2», «3», «4», «5», «6», «7» оберіть один</w:t>
-      </w:r>
-      <w:r>
-        <w:rPr>
-          <w:sz w:val="28"/>
-          <w:szCs w:val="28"/>
-        </w:rPr>
-        <w:t xml:space="preserve"> </w:t>
-      </w:r>
-      <w:r>
-        <w:rPr>
-          <w:sz w:val="28"/>
-          <w:szCs w:val="28"/>
-        </w:rPr>
-        <w:t>для подальшого розміщення меню. В решті блоків позначки замініть</w:t>
-      </w:r>
-      <w:r>
-        <w:rPr>
-          <w:sz w:val="28"/>
-          <w:szCs w:val="28"/>
-        </w:rPr>
-        <w:t xml:space="preserve"> </w:t>
-      </w:r>
-      <w:r>
-        <w:rPr>
-          <w:sz w:val="28"/>
-          <w:szCs w:val="28"/>
-        </w:rPr>
-        <w:t>кількома абзацами довільного тексту, проконтролюйте дотримання</w:t>
-      </w:r>
-      <w:r>
-        <w:rPr>
-          <w:sz w:val="28"/>
-          <w:szCs w:val="28"/>
-        </w:rPr>
-        <w:t xml:space="preserve"> </w:t>
-      </w:r>
-      <w:r>
-        <w:rPr>
-          <w:sz w:val="28"/>
-          <w:szCs w:val="28"/>
-        </w:rPr>
-        <w:t>заданого вигляду.</w:t>
+        <w:t>Серед блоків з позначками «1», «2», «3», «4», «5», «6», «7» оберіть один для подальшого розміщення меню. В решті блоків позначки замініть кількома абзацами довільного тексту, проконтролюйте дотримання заданого вигляду.</w:t>
       </w:r>
     </w:p>
     <w:p>
@@ -883,21 +787,7 @@
           <w:sz w:val="28"/>
           <w:szCs w:val="28"/>
         </w:rPr>
-        <w:t>Створіть умовний веб-сайт за допомогою розмноження отриманої веб-сторінки до 5 екземплярів та розміщення в цих веб-сторінках меню з</w:t>
-      </w:r>
-      <w:r>
-        <w:rPr>
-          <w:sz w:val="28"/>
-          <w:szCs w:val="28"/>
-        </w:rPr>
-        <w:t xml:space="preserve"> </w:t>
-      </w:r>
-      <w:r>
-        <w:rPr>
-          <w:sz w:val="28"/>
-          <w:szCs w:val="28"/>
-        </w:rPr>
-        <w:t>посиланнями на ці веб-сторінки.</w:t>
+        <w:t>Створіть умовний веб-сайт за допомогою розмноження отриманої веб-сторінки до 5 екземплярів та розміщення в цих веб-сторінках меню з посиланнями на ці веб-сторінки.</w:t>
       </w:r>
     </w:p>
     <w:p>
@@ -918,21 +808,7 @@
           <w:sz w:val="28"/>
           <w:szCs w:val="28"/>
         </w:rPr>
-        <w:t>Використайте теги UL, OL, LI, IMG, A, MAP для додавання на окремі веб</w:t>
-      </w:r>
-      <w:r>
-        <w:rPr>
-          <w:sz w:val="28"/>
-          <w:szCs w:val="28"/>
-        </w:rPr>
-        <w:t>-с</w:t>
-      </w:r>
-      <w:r>
-        <w:rPr>
-          <w:sz w:val="28"/>
-          <w:szCs w:val="28"/>
-        </w:rPr>
-        <w:t>торінки списків, зображень, посилань та карт посилань із них.</w:t>
+        <w:t>Використайте теги UL, OL, LI, IMG, A, MAP для додавання на окремі веб-сторінки списків, зображень, посилань та карт посилань із них.</w:t>
       </w:r>
     </w:p>
     <w:p>
@@ -953,21 +829,7 @@
           <w:sz w:val="28"/>
           <w:szCs w:val="28"/>
         </w:rPr>
-        <w:t>Продемонструйте роботу новоствореного набору веб-сторінок в якості</w:t>
-      </w:r>
-      <w:r>
-        <w:rPr>
-          <w:sz w:val="28"/>
-          <w:szCs w:val="28"/>
-        </w:rPr>
-        <w:t xml:space="preserve"> в</w:t>
-      </w:r>
-      <w:r>
-        <w:rPr>
-          <w:sz w:val="28"/>
-          <w:szCs w:val="28"/>
-        </w:rPr>
-        <w:t>еб-сайта через локальну файлову систему.</w:t>
+        <w:t>Продемонструйте роботу новоствореного набору веб-сторінок в якості веб-сайта через локальну файлову систему.</w:t>
       </w:r>
     </w:p>
     <w:p>
@@ -988,21 +850,7 @@
           <w:sz w:val="28"/>
           <w:szCs w:val="28"/>
         </w:rPr>
-        <w:t>Скористайтесь GitHub Pages або обраним вами хостінгом для публікації</w:t>
-      </w:r>
-      <w:r>
-        <w:rPr>
-          <w:sz w:val="28"/>
-          <w:szCs w:val="28"/>
-        </w:rPr>
-        <w:t xml:space="preserve"> </w:t>
-      </w:r>
-      <w:r>
-        <w:rPr>
-          <w:sz w:val="28"/>
-          <w:szCs w:val="28"/>
-        </w:rPr>
-        <w:t>вашого веб-сайта в інтернеті.</w:t>
+        <w:t>Скористайтесь GitHub Pages або обраним вами хостінгом для публікації вашого веб-сайта в інтернеті.</w:t>
       </w:r>
     </w:p>
     <w:p>
@@ -1023,49 +871,7 @@
           <w:sz w:val="28"/>
           <w:szCs w:val="28"/>
         </w:rPr>
-        <w:t>П</w:t>
-      </w:r>
-      <w:r>
-        <w:rPr>
-          <w:sz w:val="28"/>
-          <w:szCs w:val="28"/>
-        </w:rPr>
-        <w:t>о</w:t>
-      </w:r>
-      <w:r>
-        <w:rPr>
-          <w:sz w:val="28"/>
-          <w:szCs w:val="28"/>
-        </w:rPr>
-        <w:t>рівняйте способи доступу до локального сайта через локальну файлову</w:t>
-      </w:r>
-      <w:r>
-        <w:rPr>
-          <w:sz w:val="28"/>
-          <w:szCs w:val="28"/>
-        </w:rPr>
-        <w:t xml:space="preserve"> </w:t>
-      </w:r>
-      <w:r>
-        <w:rPr>
-          <w:sz w:val="28"/>
-          <w:szCs w:val="28"/>
-        </w:rPr>
-        <w:t>систему і до веб-сайта на хостінгу через інтернет. При потребі</w:t>
-      </w:r>
-      <w:r>
-        <w:rPr>
-          <w:sz w:val="28"/>
-          <w:szCs w:val="28"/>
-        </w:rPr>
-        <w:t xml:space="preserve"> </w:t>
-      </w:r>
-      <w:r>
-        <w:rPr>
-          <w:sz w:val="28"/>
-          <w:szCs w:val="28"/>
-        </w:rPr>
-        <w:t>підкоригуйте роботу посилань.</w:t>
+        <w:t>Порівняйте способи доступу до локального сайта через локальну файлову систему і до веб-сайта на хостінгу через інтернет. При потребі підкоригуйте роботу посилань.</w:t>
       </w:r>
     </w:p>
     <w:p>
@@ -1435,15 +1241,7 @@
           <w:sz w:val="28"/>
           <w:szCs w:val="28"/>
         </w:rPr>
-        <w:t>о</w:t>
-      </w:r>
-      <w:r>
-        <w:rPr>
-          <w:rFonts w:ascii="Times New Roman" w:hAnsi="Times New Roman" w:cs="Times New Roman"/>
-          <w:sz w:val="28"/>
-          <w:szCs w:val="28"/>
-        </w:rPr>
-        <w:t>знайом</w:t>
+        <w:t>ознайом</w:t>
       </w:r>
       <w:r>
         <w:rPr>
